--- a/IDAT/Semana03/Ejercicios Tema 3.docx
+++ b/IDAT/Semana03/Ejercicios Tema 3.docx
@@ -4,7 +4,7 @@
   <w:body>
     <w:p>
       <w:pPr>
-        <w:ind w:left="360" w:hanging="360"/>
+        <w:ind w:left="1068" w:firstLine="348"/>
         <w:jc w:val="center"/>
         <w:rPr>
           <w:b/>
@@ -114,13 +114,7 @@
         <w:t>2</w:t>
       </w:r>
       <w:r>
-        <w:t>. Desarrollar un</w:t>
-      </w:r>
-      <w:r>
-        <w:t>a</w:t>
-      </w:r>
-      <w:r>
-        <w:t xml:space="preserve"> aplicación que invoque un método para solicitar un nombre y lo devuelva para mostrar un saludo.</w:t>
+        <w:t>. Desarrollar una aplicación que invoque un método para solicitar un nombre y lo devuelva para mostrar un saludo.</w:t>
       </w:r>
     </w:p>
     <w:p>
@@ -366,10 +360,7 @@
         <w:t xml:space="preserve">. </w:t>
       </w:r>
       <w:r>
-        <w:t>Desarrollar una aplicación</w:t>
-      </w:r>
-      <w:r>
-        <w:t xml:space="preserve"> que utilice metodos estáticos y finales</w:t>
+        <w:t>Desarrollar una aplicación que utilice metodos estáticos y finales</w:t>
       </w:r>
       <w:r>
         <w:t>.</w:t>
@@ -1335,10 +1326,7 @@
         <w:t>15</w:t>
       </w:r>
       <w:r>
-        <w:t xml:space="preserve">. </w:t>
-      </w:r>
-      <w:r>
-        <w:t>Modificar el ejercicio anterior para agregar un método a cada clase de las figuras geométricas para calcular su perímetro.</w:t>
+        <w:t>. Modificar el ejercicio anterior para agregar un método a cada clase de las figuras geométricas para calcular su perímetro.</w:t>
       </w:r>
     </w:p>
     <w:tbl>
@@ -1456,13 +1444,7 @@
               <w:jc w:val="both"/>
             </w:pPr>
             <w:r>
-              <w:t>Perímetro</w:t>
-            </w:r>
-            <w:r>
-              <w:t xml:space="preserve"> = </w:t>
-            </w:r>
-            <w:r>
-              <w:t>lado1 + lado2 + lado3</w:t>
+              <w:t>Perímetro = lado1 + lado2 + lado3</w:t>
             </w:r>
           </w:p>
         </w:tc>
@@ -1503,10 +1485,7 @@
               <w:jc w:val="both"/>
             </w:pPr>
             <w:r>
-              <w:t>Perímetro = lado</w:t>
-            </w:r>
-            <w:r>
-              <w:t xml:space="preserve"> * 4</w:t>
+              <w:t>Perímetro = lado * 4</w:t>
             </w:r>
           </w:p>
         </w:tc>
@@ -1547,13 +1526,7 @@
               <w:jc w:val="both"/>
             </w:pPr>
             <w:r>
-              <w:t xml:space="preserve">Perímetro = </w:t>
-            </w:r>
-            <w:r>
-              <w:t xml:space="preserve">2 * </w:t>
-            </w:r>
-            <w:r>
-              <w:t>PI * radio</w:t>
+              <w:t>Perímetro = 2 * PI * radio</w:t>
             </w:r>
           </w:p>
         </w:tc>
@@ -1625,7 +1598,7 @@
         <w:t xml:space="preserve"> </w:t>
       </w:r>
       <w:r>
-        <w:t xml:space="preserve">Debe haber un método para cada uno. </w:t>
+        <w:t>Debe haber un método para cada uno.</w:t>
       </w:r>
     </w:p>
     <w:p>
@@ -1686,13 +1659,7 @@
         <w:jc w:val="both"/>
       </w:pPr>
       <w:r>
-        <w:t>Para que sea correcto el formato de</w:t>
-      </w:r>
-      <w:r>
-        <w:t xml:space="preserve"> la contraseña </w:t>
-      </w:r>
-      <w:r>
-        <w:t>debe cumplir lo siguiente:</w:t>
+        <w:t>Para que sea correcto el formato de la contraseña debe cumplir lo siguiente:</w:t>
       </w:r>
     </w:p>
     <w:p>
@@ -3115,198 +3082,4 @@
     </a:ext>
   </a:extLst>
 </a:theme>
-</file>
-
-<file path=customXml/item1.xml><?xml version="1.0" encoding="utf-8"?>
-<ct:contentTypeSchema xmlns:ct="http://schemas.microsoft.com/office/2006/metadata/contentType" xmlns:ma="http://schemas.microsoft.com/office/2006/metadata/properties/metaAttributes" ct:_="" ma:_="" ma:contentTypeName="Documento" ma:contentTypeID="0x01010012F1915C69D9C24786775BA89756ABA8" ma:contentTypeVersion="6" ma:contentTypeDescription="Crear nuevo documento." ma:contentTypeScope="" ma:versionID="3b532aa0eb4acbade550cafae0531a86">
-  <xsd:schema xmlns:xsd="http://www.w3.org/2001/XMLSchema" xmlns:xs="http://www.w3.org/2001/XMLSchema" xmlns:p="http://schemas.microsoft.com/office/2006/metadata/properties" xmlns:ns2="ad77aa83-7c27-4cbd-9f2a-2a14c226623b" xmlns:ns3="5e8cbe97-2ce1-41fe-93d0-ca0489b1bb59" targetNamespace="http://schemas.microsoft.com/office/2006/metadata/properties" ma:root="true" ma:fieldsID="93131549e304c01b414255a56eb2bdd6" ns2:_="" ns3:_="">
-    <xsd:import namespace="ad77aa83-7c27-4cbd-9f2a-2a14c226623b"/>
-    <xsd:import namespace="5e8cbe97-2ce1-41fe-93d0-ca0489b1bb59"/>
-    <xsd:element name="properties">
-      <xsd:complexType>
-        <xsd:sequence>
-          <xsd:element name="documentManagement">
-            <xsd:complexType>
-              <xsd:all>
-                <xsd:element ref="ns2:MediaServiceMetadata" minOccurs="0"/>
-                <xsd:element ref="ns2:MediaServiceFastMetadata" minOccurs="0"/>
-                <xsd:element ref="ns2:MediaServiceDateTaken" minOccurs="0"/>
-                <xsd:element ref="ns2:MediaLengthInSeconds" minOccurs="0"/>
-                <xsd:element ref="ns3:SharedWithUsers" minOccurs="0"/>
-                <xsd:element ref="ns3:SharedWithDetails" minOccurs="0"/>
-              </xsd:all>
-            </xsd:complexType>
-          </xsd:element>
-        </xsd:sequence>
-      </xsd:complexType>
-    </xsd:element>
-  </xsd:schema>
-  <xsd:schema xmlns:xsd="http://www.w3.org/2001/XMLSchema" xmlns:xs="http://www.w3.org/2001/XMLSchema" xmlns:dms="http://schemas.microsoft.com/office/2006/documentManagement/types" xmlns:pc="http://schemas.microsoft.com/office/infopath/2007/PartnerControls" targetNamespace="ad77aa83-7c27-4cbd-9f2a-2a14c226623b" elementFormDefault="qualified">
-    <xsd:import namespace="http://schemas.microsoft.com/office/2006/documentManagement/types"/>
-    <xsd:import namespace="http://schemas.microsoft.com/office/infopath/2007/PartnerControls"/>
-    <xsd:element name="MediaServiceMetadata" ma:index="8" nillable="true" ma:displayName="MediaServiceMetadata" ma:hidden="true" ma:internalName="MediaServiceMetadata" ma:readOnly="true">
-      <xsd:simpleType>
-        <xsd:restriction base="dms:Note"/>
-      </xsd:simpleType>
-    </xsd:element>
-    <xsd:element name="MediaServiceFastMetadata" ma:index="9" nillable="true" ma:displayName="MediaServiceFastMetadata" ma:hidden="true" ma:internalName="MediaServiceFastMetadata" ma:readOnly="true">
-      <xsd:simpleType>
-        <xsd:restriction base="dms:Note"/>
-      </xsd:simpleType>
-    </xsd:element>
-    <xsd:element name="MediaServiceDateTaken" ma:index="10" nillable="true" ma:displayName="MediaServiceDateTaken" ma:hidden="true" ma:indexed="true" ma:internalName="MediaServiceDateTaken" ma:readOnly="true">
-      <xsd:simpleType>
-        <xsd:restriction base="dms:Text"/>
-      </xsd:simpleType>
-    </xsd:element>
-    <xsd:element name="MediaLengthInSeconds" ma:index="11" nillable="true" ma:displayName="MediaLengthInSeconds" ma:hidden="true" ma:internalName="MediaLengthInSeconds" ma:readOnly="true">
-      <xsd:simpleType>
-        <xsd:restriction base="dms:Unknown"/>
-      </xsd:simpleType>
-    </xsd:element>
-  </xsd:schema>
-  <xsd:schema xmlns:xsd="http://www.w3.org/2001/XMLSchema" xmlns:xs="http://www.w3.org/2001/XMLSchema" xmlns:dms="http://schemas.microsoft.com/office/2006/documentManagement/types" xmlns:pc="http://schemas.microsoft.com/office/infopath/2007/PartnerControls" targetNamespace="5e8cbe97-2ce1-41fe-93d0-ca0489b1bb59" elementFormDefault="qualified">
-    <xsd:import namespace="http://schemas.microsoft.com/office/2006/documentManagement/types"/>
-    <xsd:import namespace="http://schemas.microsoft.com/office/infopath/2007/PartnerControls"/>
-    <xsd:element name="SharedWithUsers" ma:index="12" nillable="true" ma:displayName="Compartido con" ma:internalName="SharedWithUsers" ma:readOnly="true">
-      <xsd:complexType>
-        <xsd:complexContent>
-          <xsd:extension base="dms:UserMulti">
-            <xsd:sequence>
-              <xsd:element name="UserInfo" minOccurs="0" maxOccurs="unbounded">
-                <xsd:complexType>
-                  <xsd:sequence>
-                    <xsd:element name="DisplayName" type="xsd:string" minOccurs="0"/>
-                    <xsd:element name="AccountId" type="dms:UserId" minOccurs="0" nillable="true"/>
-                    <xsd:element name="AccountType" type="xsd:string" minOccurs="0"/>
-                  </xsd:sequence>
-                </xsd:complexType>
-              </xsd:element>
-            </xsd:sequence>
-          </xsd:extension>
-        </xsd:complexContent>
-      </xsd:complexType>
-    </xsd:element>
-    <xsd:element name="SharedWithDetails" ma:index="13" nillable="true" ma:displayName="Detalles de uso compartido" ma:internalName="SharedWithDetails" ma:readOnly="true">
-      <xsd:simpleType>
-        <xsd:restriction base="dms:Note">
-          <xsd:maxLength value="255"/>
-        </xsd:restriction>
-      </xsd:simpleType>
-    </xsd:element>
-  </xsd:schema>
-  <xsd:schema xmlns="http://schemas.openxmlformats.org/package/2006/metadata/core-properties" xmlns:xsd="http://www.w3.org/2001/XMLSchema" xmlns:xsi="http://www.w3.org/2001/XMLSchema-instance" xmlns:dc="http://purl.org/dc/elements/1.1/" xmlns:dcterms="http://purl.org/dc/terms/" xmlns:odoc="http://schemas.microsoft.com/internal/obd" targetNamespace="http://schemas.openxmlformats.org/package/2006/metadata/core-properties" elementFormDefault="qualified" attributeFormDefault="unqualified" blockDefault="#all">
-    <xsd:import namespace="http://purl.org/dc/elements/1.1/" schemaLocation="http://dublincore.org/schemas/xmls/qdc/2003/04/02/dc.xsd"/>
-    <xsd:import namespace="http://purl.org/dc/terms/" schemaLocation="http://dublincore.org/schemas/xmls/qdc/2003/04/02/dcterms.xsd"/>
-    <xsd:element name="coreProperties" type="CT_coreProperties"/>
-    <xsd:complexType name="CT_coreProperties">
-      <xsd:all>
-        <xsd:element ref="dc:creator" minOccurs="0" maxOccurs="1"/>
-        <xsd:element ref="dcterms:created" minOccurs="0" maxOccurs="1"/>
-        <xsd:element ref="dc:identifier" minOccurs="0" maxOccurs="1"/>
-        <xsd:element name="contentType" minOccurs="0" maxOccurs="1" type="xsd:string" ma:index="0" ma:displayName="Tipo de contenido"/>
-        <xsd:element ref="dc:title" minOccurs="0" maxOccurs="1" ma:index="4" ma:displayName="Título"/>
-        <xsd:element ref="dc:subject" minOccurs="0" maxOccurs="1"/>
-        <xsd:element ref="dc:description" minOccurs="0" maxOccurs="1"/>
-        <xsd:element name="keywords" minOccurs="0" maxOccurs="1" type="xsd:string"/>
-        <xsd:element ref="dc:language" minOccurs="0" maxOccurs="1"/>
-        <xsd:element name="category" minOccurs="0" maxOccurs="1" type="xsd:string"/>
-        <xsd:element name="version" minOccurs="0" maxOccurs="1" type="xsd:string"/>
-        <xsd:element name="revision" minOccurs="0" maxOccurs="1" type="xsd:string">
-          <xsd:annotation>
-            <xsd:documentation>
-                        This value indicates the number of saves or revisions. The application is responsible for updating this value after each revision.
-                    </xsd:documentation>
-          </xsd:annotation>
-        </xsd:element>
-        <xsd:element name="lastModifiedBy" minOccurs="0" maxOccurs="1" type="xsd:string"/>
-        <xsd:element ref="dcterms:modified" minOccurs="0" maxOccurs="1"/>
-        <xsd:element name="contentStatus" minOccurs="0" maxOccurs="1" type="xsd:string"/>
-      </xsd:all>
-    </xsd:complexType>
-  </xsd:schema>
-  <xs:schema xmlns:pc="http://schemas.microsoft.com/office/infopath/2007/PartnerControls" xmlns:xs="http://www.w3.org/2001/XMLSchema" targetNamespace="http://schemas.microsoft.com/office/infopath/2007/PartnerControls" elementFormDefault="qualified" attributeFormDefault="unqualified">
-    <xs:element name="Person">
-      <xs:complexType>
-        <xs:sequence>
-          <xs:element ref="pc:DisplayName" minOccurs="0"/>
-          <xs:element ref="pc:AccountId" minOccurs="0"/>
-          <xs:element ref="pc:AccountType" minOccurs="0"/>
-        </xs:sequence>
-      </xs:complexType>
-    </xs:element>
-    <xs:element name="DisplayName" type="xs:string"/>
-    <xs:element name="AccountId" type="xs:string"/>
-    <xs:element name="AccountType" type="xs:string"/>
-    <xs:element name="BDCAssociatedEntity">
-      <xs:complexType>
-        <xs:sequence>
-          <xs:element ref="pc:BDCEntity" minOccurs="0" maxOccurs="unbounded"/>
-        </xs:sequence>
-        <xs:attribute ref="pc:EntityNamespace"/>
-        <xs:attribute ref="pc:EntityName"/>
-        <xs:attribute ref="pc:SystemInstanceName"/>
-        <xs:attribute ref="pc:AssociationName"/>
-      </xs:complexType>
-    </xs:element>
-    <xs:attribute name="EntityNamespace" type="xs:string"/>
-    <xs:attribute name="EntityName" type="xs:string"/>
-    <xs:attribute name="SystemInstanceName" type="xs:string"/>
-    <xs:attribute name="AssociationName" type="xs:string"/>
-    <xs:element name="BDCEntity">
-      <xs:complexType>
-        <xs:sequence>
-          <xs:element ref="pc:EntityDisplayName" minOccurs="0"/>
-          <xs:element ref="pc:EntityInstanceReference" minOccurs="0"/>
-          <xs:element ref="pc:EntityId1" minOccurs="0"/>
-          <xs:element ref="pc:EntityId2" minOccurs="0"/>
-          <xs:element ref="pc:EntityId3" minOccurs="0"/>
-          <xs:element ref="pc:EntityId4" minOccurs="0"/>
-          <xs:element ref="pc:EntityId5" minOccurs="0"/>
-        </xs:sequence>
-      </xs:complexType>
-    </xs:element>
-    <xs:element name="EntityDisplayName" type="xs:string"/>
-    <xs:element name="EntityInstanceReference" type="xs:string"/>
-    <xs:element name="EntityId1" type="xs:string"/>
-    <xs:element name="EntityId2" type="xs:string"/>
-    <xs:element name="EntityId3" type="xs:string"/>
-    <xs:element name="EntityId4" type="xs:string"/>
-    <xs:element name="EntityId5" type="xs:string"/>
-    <xs:element name="Terms">
-      <xs:complexType>
-        <xs:sequence>
-          <xs:element ref="pc:TermInfo" minOccurs="0" maxOccurs="unbounded"/>
-        </xs:sequence>
-      </xs:complexType>
-    </xs:element>
-    <xs:element name="TermInfo">
-      <xs:complexType>
-        <xs:sequence>
-          <xs:element ref="pc:TermName" minOccurs="0"/>
-          <xs:element ref="pc:TermId" minOccurs="0"/>
-        </xs:sequence>
-      </xs:complexType>
-    </xs:element>
-    <xs:element name="TermName" type="xs:string"/>
-    <xs:element name="TermId" type="xs:string"/>
-  </xs:schema>
-</ct:contentTypeSchema>
-</file>
-
-<file path=customXml/item2.xml><?xml version="1.0" encoding="utf-8"?>
-<?mso-contentType ?>
-<FormTemplates xmlns="http://schemas.microsoft.com/sharepoint/v3/contenttype/forms">
-  <Display>DocumentLibraryForm</Display>
-  <Edit>DocumentLibraryForm</Edit>
-  <New>DocumentLibraryForm</New>
-</FormTemplates>
-</file>
-
-<file path=customXml/itemProps1.xml><?xml version="1.0" encoding="utf-8"?>
-<ds:datastoreItem xmlns:ds="http://schemas.openxmlformats.org/officeDocument/2006/customXml" ds:itemID="{58B1ABB6-CD58-4241-81B7-2922156F812C}"/>
-</file>
-
-<file path=customXml/itemProps2.xml><?xml version="1.0" encoding="utf-8"?>
-<ds:datastoreItem xmlns:ds="http://schemas.openxmlformats.org/officeDocument/2006/customXml" ds:itemID="{013069D8-30AD-4956-8531-827CE5A9AABD}"/>
 </file>